--- a/Deliverables/Project Deliverable 1.docx
+++ b/Deliverables/Project Deliverable 1.docx
@@ -16,13 +16,6 @@
           <w:rFonts w:ascii="Times" w:hAnsi="Times"/>
           <w:lang w:val="en-CA"/>
         </w:rPr>
-        <w:t>Philip Tam</w:t>
-      </w:r>
-      <w:r>
-        <w:rPr>
-          <w:rFonts w:ascii="Times" w:hAnsi="Times"/>
-          <w:lang w:val="en-CA"/>
-        </w:rPr>
         <w:tab/>
       </w:r>
       <w:r>
@@ -56,77 +49,19 @@
       <w:r>
         <w:rPr>
           <w:rFonts w:ascii="Times" w:hAnsi="Times"/>
-          <w:lang w:val="en-CA"/>
-        </w:rPr>
-        <w:tab/>
-      </w:r>
-      <w:r>
-        <w:rPr>
-          <w:rFonts w:ascii="Times" w:hAnsi="Times"/>
-          <w:lang w:val="en-CA"/>
-        </w:rPr>
-        <w:tab/>
-      </w:r>
-      <w:r>
-        <w:rPr>
-          <w:rFonts w:ascii="Times" w:hAnsi="Times"/>
-          <w:lang w:val="en-CA"/>
-        </w:rPr>
-        <w:tab/>
-      </w:r>
-      <w:r>
-        <w:rPr>
-          <w:rFonts w:ascii="Times" w:hAnsi="Times"/>
-          <w:lang w:val="en-CA"/>
-        </w:rPr>
-        <w:tab/>
-        <w:t xml:space="preserve">       </w:t>
-      </w:r>
-      <w:r>
-        <w:rPr>
-          <w:rFonts w:ascii="Times" w:hAnsi="Times"/>
-          <w:lang w:val="en-CA"/>
-        </w:rPr>
-        <w:t xml:space="preserve"> </w:t>
-      </w:r>
-      <w:r>
-        <w:rPr>
-          <w:rFonts w:ascii="Times" w:hAnsi="Times"/>
-          <w:lang w:val="en-CA"/>
-        </w:rPr>
-        <w:t xml:space="preserve">February </w:t>
-      </w:r>
-      <w:r>
-        <w:rPr>
-          <w:rFonts w:ascii="Times" w:hAnsi="Times"/>
-          <w:lang w:val="en-CA"/>
-        </w:rPr>
-        <w:t>9</w:t>
-      </w:r>
-      <w:r>
-        <w:rPr>
-          <w:rFonts w:ascii="Times" w:hAnsi="Times"/>
-          <w:vertAlign w:val="superscript"/>
-          <w:lang w:val="en-CA"/>
-        </w:rPr>
-        <w:t>th</w:t>
-      </w:r>
-      <w:r>
-        <w:rPr>
-          <w:rFonts w:ascii="Times" w:hAnsi="Times"/>
-          <w:lang w:val="en-CA"/>
-        </w:rPr>
-        <w:t>, 2019</w:t>
+          <w:b/>
+          <w:u w:val="single"/>
+          <w:lang w:val="en-CA"/>
+        </w:rPr>
+        <w:t>Project Deliverable 1</w:t>
       </w:r>
     </w:p>
     <w:p>
       <w:pPr>
         <w:spacing w:line="360" w:lineRule="auto"/>
-        <w:jc w:val="center"/>
         <w:rPr>
           <w:rFonts w:ascii="Times" w:hAnsi="Times"/>
           <w:b/>
-          <w:u w:val="single"/>
           <w:lang w:val="en-CA"/>
         </w:rPr>
       </w:pPr>
@@ -134,33 +69,14 @@
         <w:rPr>
           <w:rFonts w:ascii="Times" w:hAnsi="Times"/>
           <w:b/>
-          <w:u w:val="single"/>
-          <w:lang w:val="en-CA"/>
-        </w:rPr>
-        <w:t>Project Deliverable 1</w:t>
+          <w:lang w:val="en-CA"/>
+        </w:rPr>
+        <w:t>1. Dataset</w:t>
       </w:r>
     </w:p>
     <w:p>
       <w:pPr>
         <w:spacing w:line="360" w:lineRule="auto"/>
-        <w:rPr>
-          <w:rFonts w:ascii="Times" w:hAnsi="Times"/>
-          <w:b/>
-          <w:lang w:val="en-CA"/>
-        </w:rPr>
-      </w:pPr>
-      <w:r>
-        <w:rPr>
-          <w:rFonts w:ascii="Times" w:hAnsi="Times"/>
-          <w:b/>
-          <w:lang w:val="en-CA"/>
-        </w:rPr>
-        <w:t>1. Dataset</w:t>
-      </w:r>
-    </w:p>
-    <w:p>
-      <w:pPr>
-        <w:spacing w:line="360" w:lineRule="auto"/>
         <w:jc w:val="both"/>
         <w:rPr>
           <w:rFonts w:ascii="Times" w:hAnsi="Times"/>
@@ -179,14 +95,7 @@
           <w:rFonts w:ascii="Times" w:hAnsi="Times"/>
           <w:lang w:val="en-CA"/>
         </w:rPr>
-        <w:t>Synopses or summaries are meant to indicate the genre of a show, movie, or book. This project will attempt to do genre classification for movie, book, or series from synopses</w:t>
-      </w:r>
-      <w:r>
-        <w:rPr>
-          <w:rFonts w:ascii="Times" w:hAnsi="Times"/>
-          <w:lang w:val="en-CA"/>
-        </w:rPr>
-        <w:t xml:space="preserve"> or summaries</w:t>
+        <w:t>Synopses or summaries are meant to indicate the genre of a show, movie, or book. This project will attempt to do genre classification for movie, book, or series from synopses or summaries</w:t>
       </w:r>
       <w:r>
         <w:rPr>
@@ -516,7 +425,14 @@
           <w:rFonts w:ascii="Times" w:hAnsi="Times"/>
           <w:lang w:val="en-CA"/>
         </w:rPr>
-        <w:t>. A Bidirectional LNSM model will be good because it will be able to preserve the information from the past and the future essentially understanding the context better. This will also provide a good challenge.</w:t>
+        <w:t>. A Bidirectional LNSM model will be good because it will be able to preserve the information from the past and the future essentially understanding the context better. This wil</w:t>
+      </w:r>
+      <w:r>
+        <w:rPr>
+          <w:rFonts w:ascii="Times" w:hAnsi="Times"/>
+          <w:lang w:val="en-CA"/>
+        </w:rPr>
+        <w:t>l also provide a good challenge as a final project.</w:t>
       </w:r>
     </w:p>
     <w:p>
@@ -598,7 +514,16 @@
           <w:rFonts w:ascii="Times" w:hAnsi="Times"/>
           <w:lang w:val="en-CA"/>
         </w:rPr>
-        <w:t>s that is has predicted</w:t>
+        <w:t>s that it has predicted and saving the predictions</w:t>
+      </w:r>
+      <w:bookmarkStart w:id="0" w:name="_GoBack"/>
+      <w:bookmarkEnd w:id="0"/>
+      <w:r>
+        <w:rPr>
+          <w:rFonts w:ascii="Times" w:hAnsi="Times"/>
+          <w:lang w:val="en-CA"/>
+        </w:rPr>
+        <w:t xml:space="preserve"> to a database</w:t>
       </w:r>
       <w:r>
         <w:rPr>
@@ -607,6 +532,16 @@
         </w:rPr>
         <w:t>.</w:t>
       </w:r>
+    </w:p>
+    <w:p>
+      <w:pPr>
+        <w:spacing w:line="360" w:lineRule="auto"/>
+        <w:jc w:val="both"/>
+        <w:rPr>
+          <w:rFonts w:ascii="Times" w:hAnsi="Times"/>
+          <w:lang w:val="en-CA"/>
+        </w:rPr>
+      </w:pPr>
     </w:p>
     <w:p>
       <w:pPr>
@@ -639,7 +574,7 @@
           <w:lang w:val="en-CA"/>
         </w:rPr>
       </w:pPr>
-      <w:hyperlink r:id="rId6" w:history="1">
+      <w:hyperlink r:id="rId8" w:history="1">
         <w:r>
           <w:rPr>
             <w:rStyle w:val="Hyperlink"/>
@@ -677,6 +612,18 @@
           <w:lang w:val="en-CA"/>
         </w:rPr>
       </w:pPr>
+      <w:hyperlink r:id="rId9" w:history="1">
+        <w:r>
+          <w:rPr>
+            <w:rFonts w:ascii="Times" w:eastAsia="Times New Roman" w:hAnsi="Times" w:cs="Times New Roman"/>
+            <w:color w:val="000000" w:themeColor="text1"/>
+            <w:sz w:val="22"/>
+            <w:szCs w:val="22"/>
+            <w:lang w:eastAsia="zh-CN"/>
+          </w:rPr>
+          <w:t xml:space="preserve"> Bamman</w:t>
+        </w:r>
+      </w:hyperlink>
       <w:r>
         <w:rPr>
           <w:rFonts w:ascii="Times" w:eastAsia="Times New Roman" w:hAnsi="Times" w:cs="Times New Roman"/>
@@ -685,7 +632,7 @@
           <w:szCs w:val="22"/>
           <w:lang w:eastAsia="zh-CN"/>
         </w:rPr>
-        <w:fldChar w:fldCharType="begin"/>
+        <w:t>,</w:t>
       </w:r>
       <w:r>
         <w:rPr>
@@ -695,68 +642,9 @@
           <w:szCs w:val="22"/>
           <w:lang w:eastAsia="zh-CN"/>
         </w:rPr>
-        <w:instrText xml:space="preserve"> HYPERLINK "http://www.cs.cmu.edu/~dbamman" </w:instrText>
-      </w:r>
-      <w:r>
-        <w:rPr>
-          <w:rFonts w:ascii="Times" w:eastAsia="Times New Roman" w:hAnsi="Times" w:cs="Times New Roman"/>
-          <w:color w:val="000000" w:themeColor="text1"/>
-          <w:sz w:val="22"/>
-          <w:szCs w:val="22"/>
-          <w:lang w:eastAsia="zh-CN"/>
-        </w:rPr>
-      </w:r>
-      <w:r>
-        <w:rPr>
-          <w:rFonts w:ascii="Times" w:eastAsia="Times New Roman" w:hAnsi="Times" w:cs="Times New Roman"/>
-          <w:color w:val="000000" w:themeColor="text1"/>
-          <w:sz w:val="22"/>
-          <w:szCs w:val="22"/>
-          <w:lang w:eastAsia="zh-CN"/>
-        </w:rPr>
-        <w:fldChar w:fldCharType="separate"/>
-      </w:r>
-      <w:r>
-        <w:rPr>
-          <w:rFonts w:ascii="Times" w:eastAsia="Times New Roman" w:hAnsi="Times" w:cs="Times New Roman"/>
-          <w:color w:val="000000" w:themeColor="text1"/>
-          <w:sz w:val="22"/>
-          <w:szCs w:val="22"/>
-          <w:lang w:eastAsia="zh-CN"/>
-        </w:rPr>
-        <w:t xml:space="preserve"> Bamman</w:t>
-      </w:r>
-      <w:r>
-        <w:rPr>
-          <w:rFonts w:ascii="Times" w:eastAsia="Times New Roman" w:hAnsi="Times" w:cs="Times New Roman"/>
-          <w:color w:val="000000" w:themeColor="text1"/>
-          <w:sz w:val="22"/>
-          <w:szCs w:val="22"/>
-          <w:lang w:eastAsia="zh-CN"/>
-        </w:rPr>
-        <w:fldChar w:fldCharType="end"/>
-      </w:r>
-      <w:r>
-        <w:rPr>
-          <w:rFonts w:ascii="Times" w:eastAsia="Times New Roman" w:hAnsi="Times" w:cs="Times New Roman"/>
-          <w:color w:val="000000" w:themeColor="text1"/>
-          <w:sz w:val="22"/>
-          <w:szCs w:val="22"/>
-          <w:lang w:eastAsia="zh-CN"/>
-        </w:rPr>
-        <w:t>,</w:t>
-      </w:r>
-      <w:r>
-        <w:rPr>
-          <w:rFonts w:ascii="Times" w:eastAsia="Times New Roman" w:hAnsi="Times" w:cs="Times New Roman"/>
-          <w:color w:val="000000" w:themeColor="text1"/>
-          <w:sz w:val="22"/>
-          <w:szCs w:val="22"/>
-          <w:lang w:eastAsia="zh-CN"/>
-        </w:rPr>
         <w:t> </w:t>
       </w:r>
-      <w:hyperlink r:id="rId7" w:history="1">
+      <w:hyperlink r:id="rId10" w:history="1">
         <w:r>
           <w:rPr>
             <w:rFonts w:ascii="Times" w:eastAsia="Times New Roman" w:hAnsi="Times" w:cs="Times New Roman"/>
@@ -786,19 +674,9 @@
           <w:szCs w:val="22"/>
           <w:lang w:eastAsia="zh-CN"/>
         </w:rPr>
-        <w:t>&amp;</w:t>
-      </w:r>
-      <w:r>
-        <w:rPr>
-          <w:rFonts w:ascii="Times" w:eastAsia="Times New Roman" w:hAnsi="Times" w:cs="Times New Roman"/>
-          <w:color w:val="000000" w:themeColor="text1"/>
-          <w:sz w:val="22"/>
-          <w:szCs w:val="22"/>
-          <w:lang w:eastAsia="zh-CN"/>
-        </w:rPr>
-        <w:t> </w:t>
-      </w:r>
-      <w:hyperlink r:id="rId8" w:history="1">
+        <w:t>&amp; </w:t>
+      </w:r>
+      <w:hyperlink r:id="rId11" w:history="1">
         <w:r>
           <w:rPr>
             <w:rFonts w:ascii="Times" w:eastAsia="Times New Roman" w:hAnsi="Times" w:cs="Times New Roman"/>
@@ -840,7 +718,7 @@
         </w:rPr>
         <w:t xml:space="preserve">). </w:t>
       </w:r>
-      <w:hyperlink r:id="rId9" w:history="1">
+      <w:hyperlink r:id="rId12" w:history="1">
         <w:r>
           <w:rPr>
             <w:rFonts w:ascii="Times" w:eastAsia="Times New Roman" w:hAnsi="Times" w:cs="Times New Roman"/>
@@ -894,10 +772,9 @@
         </w:rPr>
         <w:t>a.</w:t>
       </w:r>
-      <w:bookmarkStart w:id="0" w:name="_GoBack"/>
-      <w:bookmarkEnd w:id="0"/>
     </w:p>
     <w:sectPr>
+      <w:headerReference w:type="default" r:id="rId13"/>
       <w:pgSz w:w="12240" w:h="15840"/>
       <w:pgMar w:top="1440" w:right="1440" w:bottom="1440" w:left="1440" w:header="708" w:footer="708" w:gutter="0"/>
       <w:cols w:space="708"/>
@@ -905,6 +782,140 @@
     </w:sectPr>
   </w:body>
 </w:document>
+</file>
+
+<file path=word/endnotes.xml><?xml version="1.0" encoding="utf-8"?>
+<w:endnotes xmlns:wpc="http://schemas.microsoft.com/office/word/2010/wordprocessingCanvas" xmlns:mo="http://schemas.microsoft.com/office/mac/office/2008/main" xmlns:mc="http://schemas.openxmlformats.org/markup-compatibility/2006" xmlns:mv="urn:schemas-microsoft-com:mac:vml" xmlns:o="urn:schemas-microsoft-com:office:office" xmlns:r="http://schemas.openxmlformats.org/officeDocument/2006/relationships" xmlns:m="http://schemas.openxmlformats.org/officeDocument/2006/math" xmlns:v="urn:schemas-microsoft-com:vml" xmlns:wp14="http://schemas.microsoft.com/office/word/2010/wordprocessingDrawing" xmlns:wp="http://schemas.openxmlformats.org/drawingml/2006/wordprocessingDrawing" xmlns:w10="urn:schemas-microsoft-com:office:word" xmlns:w="http://schemas.openxmlformats.org/wordprocessingml/2006/main" xmlns:w14="http://schemas.microsoft.com/office/word/2010/wordml" xmlns:w15="http://schemas.microsoft.com/office/word/2012/wordml" xmlns:wpg="http://schemas.microsoft.com/office/word/2010/wordprocessingGroup" xmlns:wpi="http://schemas.microsoft.com/office/word/2010/wordprocessingInk" xmlns:wne="http://schemas.microsoft.com/office/word/2006/wordml" xmlns:wps="http://schemas.microsoft.com/office/word/2010/wordprocessingShape" mc:Ignorable="w14 w15 wp14">
+  <w:endnote w:type="separator" w:id="-1">
+    <w:p>
+      <w:r>
+        <w:separator/>
+      </w:r>
+    </w:p>
+  </w:endnote>
+  <w:endnote w:type="continuationSeparator" w:id="0">
+    <w:p>
+      <w:r>
+        <w:continuationSeparator/>
+      </w:r>
+    </w:p>
+  </w:endnote>
+</w:endnotes>
+</file>
+
+<file path=word/footnotes.xml><?xml version="1.0" encoding="utf-8"?>
+<w:footnotes xmlns:wpc="http://schemas.microsoft.com/office/word/2010/wordprocessingCanvas" xmlns:mo="http://schemas.microsoft.com/office/mac/office/2008/main" xmlns:mc="http://schemas.openxmlformats.org/markup-compatibility/2006" xmlns:mv="urn:schemas-microsoft-com:mac:vml" xmlns:o="urn:schemas-microsoft-com:office:office" xmlns:r="http://schemas.openxmlformats.org/officeDocument/2006/relationships" xmlns:m="http://schemas.openxmlformats.org/officeDocument/2006/math" xmlns:v="urn:schemas-microsoft-com:vml" xmlns:wp14="http://schemas.microsoft.com/office/word/2010/wordprocessingDrawing" xmlns:wp="http://schemas.openxmlformats.org/drawingml/2006/wordprocessingDrawing" xmlns:w10="urn:schemas-microsoft-com:office:word" xmlns:w="http://schemas.openxmlformats.org/wordprocessingml/2006/main" xmlns:w14="http://schemas.microsoft.com/office/word/2010/wordml" xmlns:w15="http://schemas.microsoft.com/office/word/2012/wordml" xmlns:wpg="http://schemas.microsoft.com/office/word/2010/wordprocessingGroup" xmlns:wpi="http://schemas.microsoft.com/office/word/2010/wordprocessingInk" xmlns:wne="http://schemas.microsoft.com/office/word/2006/wordml" xmlns:wps="http://schemas.microsoft.com/office/word/2010/wordprocessingShape" mc:Ignorable="w14 w15 wp14">
+  <w:footnote w:type="separator" w:id="-1">
+    <w:p>
+      <w:r>
+        <w:separator/>
+      </w:r>
+    </w:p>
+  </w:footnote>
+  <w:footnote w:type="continuationSeparator" w:id="0">
+    <w:p>
+      <w:r>
+        <w:continuationSeparator/>
+      </w:r>
+    </w:p>
+  </w:footnote>
+</w:footnotes>
+</file>
+
+<file path=word/header1.xml><?xml version="1.0" encoding="utf-8"?>
+<w:hdr xmlns:wpc="http://schemas.microsoft.com/office/word/2010/wordprocessingCanvas" xmlns:mo="http://schemas.microsoft.com/office/mac/office/2008/main" xmlns:mc="http://schemas.openxmlformats.org/markup-compatibility/2006" xmlns:mv="urn:schemas-microsoft-com:mac:vml" xmlns:o="urn:schemas-microsoft-com:office:office" xmlns:r="http://schemas.openxmlformats.org/officeDocument/2006/relationships" xmlns:m="http://schemas.openxmlformats.org/officeDocument/2006/math" xmlns:v="urn:schemas-microsoft-com:vml" xmlns:wp14="http://schemas.microsoft.com/office/word/2010/wordprocessingDrawing" xmlns:wp="http://schemas.openxmlformats.org/drawingml/2006/wordprocessingDrawing" xmlns:w10="urn:schemas-microsoft-com:office:word" xmlns:w="http://schemas.openxmlformats.org/wordprocessingml/2006/main" xmlns:w14="http://schemas.microsoft.com/office/word/2010/wordml" xmlns:w15="http://schemas.microsoft.com/office/word/2012/wordml" xmlns:wpg="http://schemas.microsoft.com/office/word/2010/wordprocessingGroup" xmlns:wpi="http://schemas.microsoft.com/office/word/2010/wordprocessingInk" xmlns:wne="http://schemas.microsoft.com/office/word/2006/wordml" xmlns:wps="http://schemas.microsoft.com/office/word/2010/wordprocessingShape" mc:Ignorable="w14 w15 wp14">
+  <w:p>
+    <w:pPr>
+      <w:pStyle w:val="Header"/>
+      <w:tabs>
+        <w:tab w:val="clear" w:pos="4680"/>
+        <w:tab w:val="clear" w:pos="9360"/>
+        <w:tab w:val="left" w:pos="2987"/>
+      </w:tabs>
+      <w:rPr>
+        <w:lang w:val="en-CA"/>
+      </w:rPr>
+    </w:pPr>
+    <w:r>
+      <w:rPr>
+        <w:rFonts w:ascii="Times" w:hAnsi="Times"/>
+        <w:lang w:val="en-CA"/>
+      </w:rPr>
+      <w:t>Philip Tam</w:t>
+    </w:r>
+    <w:r>
+      <w:rPr>
+        <w:lang w:val="en-CA"/>
+      </w:rPr>
+      <w:tab/>
+    </w:r>
+    <w:r>
+      <w:rPr>
+        <w:lang w:val="en-CA"/>
+      </w:rPr>
+      <w:tab/>
+    </w:r>
+    <w:r>
+      <w:rPr>
+        <w:lang w:val="en-CA"/>
+      </w:rPr>
+      <w:tab/>
+    </w:r>
+    <w:r>
+      <w:rPr>
+        <w:lang w:val="en-CA"/>
+      </w:rPr>
+      <w:tab/>
+    </w:r>
+    <w:r>
+      <w:rPr>
+        <w:lang w:val="en-CA"/>
+      </w:rPr>
+      <w:tab/>
+    </w:r>
+    <w:r>
+      <w:rPr>
+        <w:lang w:val="en-CA"/>
+      </w:rPr>
+      <w:tab/>
+    </w:r>
+    <w:r>
+      <w:rPr>
+        <w:lang w:val="en-CA"/>
+      </w:rPr>
+      <w:tab/>
+    </w:r>
+    <w:r>
+      <w:rPr>
+        <w:rFonts w:ascii="Times" w:hAnsi="Times"/>
+        <w:lang w:val="en-CA"/>
+      </w:rPr>
+      <w:t>February 9</w:t>
+    </w:r>
+    <w:r>
+      <w:rPr>
+        <w:rFonts w:ascii="Times" w:hAnsi="Times"/>
+        <w:vertAlign w:val="superscript"/>
+        <w:lang w:val="en-CA"/>
+      </w:rPr>
+      <w:t>th</w:t>
+    </w:r>
+    <w:r>
+      <w:rPr>
+        <w:rFonts w:ascii="Times" w:hAnsi="Times"/>
+        <w:lang w:val="en-CA"/>
+      </w:rPr>
+      <w:t>, 2019</w:t>
+    </w:r>
+    <w:r>
+      <w:rPr>
+        <w:rFonts w:ascii="Times" w:hAnsi="Times"/>
+        <w:lang w:val="en-CA"/>
+      </w:rPr>
+      <w:tab/>
+    </w:r>
+  </w:p>
+</w:hdr>
 </file>
 
 <file path=word/numbering.xml><?xml version="1.0" encoding="utf-8"?>
@@ -1832,6 +1843,7 @@
   <w:style w:type="character" w:default="1" w:styleId="DefaultParagraphFont">
     <w:name w:val="Default Paragraph Font"/>
     <w:uiPriority w:val="1"/>
+    <w:semiHidden/>
     <w:unhideWhenUsed/>
   </w:style>
   <w:style w:type="table" w:default="1" w:styleId="TableNormal">
@@ -1922,6 +1934,48 @@
       <w:color w:val="954F72" w:themeColor="followedHyperlink"/>
       <w:u w:val="single"/>
     </w:rPr>
+  </w:style>
+  <w:style w:type="paragraph" w:styleId="Header">
+    <w:name w:val="header"/>
+    <w:basedOn w:val="Normal"/>
+    <w:link w:val="HeaderChar"/>
+    <w:uiPriority w:val="99"/>
+    <w:unhideWhenUsed/>
+    <w:rsid w:val="00111A2B"/>
+    <w:pPr>
+      <w:tabs>
+        <w:tab w:val="center" w:pos="4680"/>
+        <w:tab w:val="right" w:pos="9360"/>
+      </w:tabs>
+    </w:pPr>
+  </w:style>
+  <w:style w:type="character" w:customStyle="1" w:styleId="HeaderChar">
+    <w:name w:val="Header Char"/>
+    <w:basedOn w:val="DefaultParagraphFont"/>
+    <w:link w:val="Header"/>
+    <w:uiPriority w:val="99"/>
+    <w:rsid w:val="00111A2B"/>
+  </w:style>
+  <w:style w:type="paragraph" w:styleId="Footer">
+    <w:name w:val="footer"/>
+    <w:basedOn w:val="Normal"/>
+    <w:link w:val="FooterChar"/>
+    <w:uiPriority w:val="99"/>
+    <w:unhideWhenUsed/>
+    <w:rsid w:val="00111A2B"/>
+    <w:pPr>
+      <w:tabs>
+        <w:tab w:val="center" w:pos="4680"/>
+        <w:tab w:val="right" w:pos="9360"/>
+      </w:tabs>
+    </w:pPr>
+  </w:style>
+  <w:style w:type="character" w:customStyle="1" w:styleId="FooterChar">
+    <w:name w:val="Footer Char"/>
+    <w:basedOn w:val="DefaultParagraphFont"/>
+    <w:link w:val="Footer"/>
+    <w:uiPriority w:val="99"/>
+    <w:rsid w:val="00111A2B"/>
   </w:style>
 </w:styles>
 </file>
@@ -2192,7 +2246,7 @@
 </file>
 
 <file path=customXml/itemProps1.xml><?xml version="1.0" encoding="utf-8"?>
-<ds:datastoreItem xmlns:ds="http://schemas.openxmlformats.org/officeDocument/2006/customXml" ds:itemID="{424A6C87-AA6D-D044-94CB-C831BA176490}">
+<ds:datastoreItem xmlns:ds="http://schemas.openxmlformats.org/officeDocument/2006/customXml" ds:itemID="{8EEC8E26-9908-F744-B265-8E3C4D7A280C}">
   <ds:schemaRefs>
     <ds:schemaRef ds:uri="http://schemas.openxmlformats.org/officeDocument/2006/bibliography"/>
   </ds:schemaRefs>
